--- a/src/word_analitica/assets/template.docx
+++ b/src/word_analitica/assets/template.docx
@@ -4,8 +4,25 @@
   <w:body>
     <w:p>
       <w:pPr>
-        <w:jc w:val="both"/>
-      </w:pPr>
+        <w:pStyle w:val="Ttulo"/>
+        <w:rPr>
+          <w:lang w:val="es-CO"/>
+        </w:rPr>
+      </w:pPr>
+      <w:r>
+        <w:rPr>
+          <w:lang w:val="es-CO"/>
+        </w:rPr>
+        <w:t>Título Principal del Documento</w:t>
+      </w:r>
+    </w:p>
+    <w:p>
+      <w:pPr>
+        <w:jc w:val="center"/>
+      </w:pPr>
+      <w:r>
+        <w:t>Tabla de Contenidos</w:t>
+      </w:r>
     </w:p>
     <w:p>
       <w:pPr>
@@ -200,10 +217,8 @@
     <w:sectPr>
       <w:headerReference w:type="even" r:id="rId10"/>
       <w:headerReference w:type="default" r:id="rId11"/>
-      <w:footerReference w:type="even" r:id="rId12"/>
-      <w:footerReference w:type="default" r:id="rId13"/>
-      <w:headerReference w:type="first" r:id="rId14"/>
-      <w:footerReference w:type="first" r:id="rId15"/>
+      <w:footerReference w:type="default" r:id="rId12"/>
+      <w:headerReference w:type="first" r:id="rId13"/>
       <w:pgSz w:w="12240" w:h="15840"/>
       <w:pgMar w:top="2030" w:right="1440" w:bottom="1440" w:left="1440" w:header="1457" w:footer="289" w:gutter="0"/>
       <w:cols w:space="720"/>
@@ -239,16 +254,6 @@
 </file>
 
 <file path=word/footer1.xml><?xml version="1.0" encoding="utf-8"?>
-<w:ftr xmlns:wpc="http://schemas.microsoft.com/office/word/2010/wordprocessingCanvas" xmlns:cx="http://schemas.microsoft.com/office/drawing/2014/chartex" xmlns:cx1="http://schemas.microsoft.com/office/drawing/2015/9/8/chartex" xmlns:cx2="http://schemas.microsoft.com/office/drawing/2015/10/21/chartex" xmlns:cx3="http://schemas.microsoft.com/office/drawing/2016/5/9/chartex" xmlns:cx4="http://schemas.microsoft.com/office/drawing/2016/5/10/chartex" xmlns:cx5="http://schemas.microsoft.com/office/drawing/2016/5/11/chartex" xmlns:cx6="http://schemas.microsoft.com/office/drawing/2016/5/12/chartex" xmlns:cx7="http://schemas.microsoft.com/office/drawing/2016/5/13/chartex" xmlns:cx8="http://schemas.microsoft.com/office/drawing/2016/5/14/chartex" xmlns:mc="http://schemas.openxmlformats.org/markup-compatibility/2006" xmlns:aink="http://schemas.microsoft.com/office/drawing/2016/ink" xmlns:am3d="http://schemas.microsoft.com/office/drawing/2017/model3d" xmlns:o="urn:schemas-microsoft-com:office:office" xmlns:oel="http://schemas.microsoft.com/office/2019/extlst" xmlns:r="http://schemas.openxmlformats.org/officeDocument/2006/relationships" xmlns:m="http://schemas.openxmlformats.org/officeDocument/2006/math" xmlns:v="urn:schemas-microsoft-com:vml" xmlns:wp14="http://schemas.microsoft.com/office/word/2010/wordprocessingDrawing" xmlns:wp="http://schemas.openxmlformats.org/drawingml/2006/wordprocessingDrawing" xmlns:w10="urn:schemas-microsoft-com:office:word" xmlns:w="http://schemas.openxmlformats.org/wordprocessingml/2006/main" xmlns:w14="http://schemas.microsoft.com/office/word/2010/wordml" xmlns:w15="http://schemas.microsoft.com/office/word/2012/wordml" xmlns:w16cex="http://schemas.microsoft.com/office/word/2018/wordml/cex" xmlns:w16cid="http://schemas.microsoft.com/office/word/2016/wordml/cid" xmlns:w16="http://schemas.microsoft.com/office/word/2018/wordml" xmlns:w16du="http://schemas.microsoft.com/office/word/2023/wordml/word16du" xmlns:w16sdtdh="http://schemas.microsoft.com/office/word/2020/wordml/sdtdatahash" xmlns:w16sdtfl="http://schemas.microsoft.com/office/word/2024/wordml/sdtformatlock" xmlns:w16se="http://schemas.microsoft.com/office/word/2015/wordml/symex" xmlns:wpg="http://schemas.microsoft.com/office/word/2010/wordprocessingGroup" xmlns:wpi="http://schemas.microsoft.com/office/word/2010/wordprocessingInk" xmlns:wne="http://schemas.microsoft.com/office/word/2006/wordml" xmlns:wps="http://schemas.microsoft.com/office/word/2010/wordprocessingShape" mc:Ignorable="w14 w15 w16se w16cid w16 w16cex w16sdtdh w16sdtfl w16du wp14">
-  <w:p>
-    <w:pPr>
-      <w:pStyle w:val="Piedepgina"/>
-    </w:pPr>
-  </w:p>
-</w:ftr>
-</file>
-
-<file path=word/footer2.xml><?xml version="1.0" encoding="utf-8"?>
 <w:ftr xmlns:wpc="http://schemas.microsoft.com/office/word/2010/wordprocessingCanvas" xmlns:cx="http://schemas.microsoft.com/office/drawing/2014/chartex" xmlns:cx1="http://schemas.microsoft.com/office/drawing/2015/9/8/chartex" xmlns:cx2="http://schemas.microsoft.com/office/drawing/2015/10/21/chartex" xmlns:cx3="http://schemas.microsoft.com/office/drawing/2016/5/9/chartex" xmlns:cx4="http://schemas.microsoft.com/office/drawing/2016/5/10/chartex" xmlns:cx5="http://schemas.microsoft.com/office/drawing/2016/5/11/chartex" xmlns:cx6="http://schemas.microsoft.com/office/drawing/2016/5/12/chartex" xmlns:cx7="http://schemas.microsoft.com/office/drawing/2016/5/13/chartex" xmlns:cx8="http://schemas.microsoft.com/office/drawing/2016/5/14/chartex" xmlns:mc="http://schemas.openxmlformats.org/markup-compatibility/2006" xmlns:aink="http://schemas.microsoft.com/office/drawing/2016/ink" xmlns:am3d="http://schemas.microsoft.com/office/drawing/2017/model3d" xmlns:o="urn:schemas-microsoft-com:office:office" xmlns:oel="http://schemas.microsoft.com/office/2019/extlst" xmlns:r="http://schemas.openxmlformats.org/officeDocument/2006/relationships" xmlns:m="http://schemas.openxmlformats.org/officeDocument/2006/math" xmlns:v="urn:schemas-microsoft-com:vml" xmlns:wp14="http://schemas.microsoft.com/office/word/2010/wordprocessingDrawing" xmlns:wp="http://schemas.openxmlformats.org/drawingml/2006/wordprocessingDrawing" xmlns:w10="urn:schemas-microsoft-com:office:word" xmlns:w="http://schemas.openxmlformats.org/wordprocessingml/2006/main" xmlns:w14="http://schemas.microsoft.com/office/word/2010/wordml" xmlns:w15="http://schemas.microsoft.com/office/word/2012/wordml" xmlns:w16cex="http://schemas.microsoft.com/office/word/2018/wordml/cex" xmlns:w16cid="http://schemas.microsoft.com/office/word/2016/wordml/cid" xmlns:w16="http://schemas.microsoft.com/office/word/2018/wordml" xmlns:w16du="http://schemas.microsoft.com/office/word/2023/wordml/word16du" xmlns:w16sdtdh="http://schemas.microsoft.com/office/word/2020/wordml/sdtdatahash" xmlns:w16sdtfl="http://schemas.microsoft.com/office/word/2024/wordml/sdtformatlock" xmlns:w16se="http://schemas.microsoft.com/office/word/2015/wordml/symex" xmlns:wpg="http://schemas.microsoft.com/office/word/2010/wordprocessingGroup" xmlns:wpi="http://schemas.microsoft.com/office/word/2010/wordprocessingInk" xmlns:wne="http://schemas.microsoft.com/office/word/2006/wordml" xmlns:wps="http://schemas.microsoft.com/office/word/2010/wordprocessingShape" mc:Ignorable="w14 w15 w16se w16cid w16 w16cex w16sdtdh w16sdtfl w16du wp14">
   <w:p>
     <w:pPr>
@@ -548,16 +553,6 @@
       <w:rPr>
         <w:lang w:val="en-US"/>
       </w:rPr>
-    </w:pPr>
-  </w:p>
-</w:ftr>
-</file>
-
-<file path=word/footer3.xml><?xml version="1.0" encoding="utf-8"?>
-<w:ftr xmlns:wpc="http://schemas.microsoft.com/office/word/2010/wordprocessingCanvas" xmlns:cx="http://schemas.microsoft.com/office/drawing/2014/chartex" xmlns:cx1="http://schemas.microsoft.com/office/drawing/2015/9/8/chartex" xmlns:cx2="http://schemas.microsoft.com/office/drawing/2015/10/21/chartex" xmlns:cx3="http://schemas.microsoft.com/office/drawing/2016/5/9/chartex" xmlns:cx4="http://schemas.microsoft.com/office/drawing/2016/5/10/chartex" xmlns:cx5="http://schemas.microsoft.com/office/drawing/2016/5/11/chartex" xmlns:cx6="http://schemas.microsoft.com/office/drawing/2016/5/12/chartex" xmlns:cx7="http://schemas.microsoft.com/office/drawing/2016/5/13/chartex" xmlns:cx8="http://schemas.microsoft.com/office/drawing/2016/5/14/chartex" xmlns:mc="http://schemas.openxmlformats.org/markup-compatibility/2006" xmlns:aink="http://schemas.microsoft.com/office/drawing/2016/ink" xmlns:am3d="http://schemas.microsoft.com/office/drawing/2017/model3d" xmlns:o="urn:schemas-microsoft-com:office:office" xmlns:oel="http://schemas.microsoft.com/office/2019/extlst" xmlns:r="http://schemas.openxmlformats.org/officeDocument/2006/relationships" xmlns:m="http://schemas.openxmlformats.org/officeDocument/2006/math" xmlns:v="urn:schemas-microsoft-com:vml" xmlns:wp14="http://schemas.microsoft.com/office/word/2010/wordprocessingDrawing" xmlns:wp="http://schemas.openxmlformats.org/drawingml/2006/wordprocessingDrawing" xmlns:w10="urn:schemas-microsoft-com:office:word" xmlns:w="http://schemas.openxmlformats.org/wordprocessingml/2006/main" xmlns:w14="http://schemas.microsoft.com/office/word/2010/wordml" xmlns:w15="http://schemas.microsoft.com/office/word/2012/wordml" xmlns:w16cex="http://schemas.microsoft.com/office/word/2018/wordml/cex" xmlns:w16cid="http://schemas.microsoft.com/office/word/2016/wordml/cid" xmlns:w16="http://schemas.microsoft.com/office/word/2018/wordml" xmlns:w16du="http://schemas.microsoft.com/office/word/2023/wordml/word16du" xmlns:w16sdtdh="http://schemas.microsoft.com/office/word/2020/wordml/sdtdatahash" xmlns:w16sdtfl="http://schemas.microsoft.com/office/word/2024/wordml/sdtformatlock" xmlns:w16se="http://schemas.microsoft.com/office/word/2015/wordml/symex" xmlns:wpg="http://schemas.microsoft.com/office/word/2010/wordprocessingGroup" xmlns:wpi="http://schemas.microsoft.com/office/word/2010/wordprocessingInk" xmlns:wne="http://schemas.microsoft.com/office/word/2006/wordml" xmlns:wps="http://schemas.microsoft.com/office/word/2010/wordprocessingShape" mc:Ignorable="w14 w15 w16se w16cid w16 w16cex w16sdtdh w16sdtfl w16du wp14">
-  <w:p>
-    <w:pPr>
-      <w:pStyle w:val="Piedepgina"/>
     </w:pPr>
   </w:p>
 </w:ftr>
@@ -2905,6 +2900,26 @@
 </file>
 
 <file path=customXml/item1.xml><?xml version="1.0" encoding="utf-8"?>
+<p:properties xmlns:p="http://schemas.microsoft.com/office/2006/metadata/properties" xmlns:xsi="http://www.w3.org/2001/XMLSchema-instance" xmlns:pc="http://schemas.microsoft.com/office/infopath/2007/PartnerControls">
+  <documentManagement>
+    <TaxCatchAll xmlns="c663fec4-3887-4411-8602-3a371f6e4ebe" xsi:nil="true"/>
+    <lcf76f155ced4ddcb4097134ff3c332f xmlns="d776a944-2a85-4c00-9b0f-5efee77264b7">
+      <Terms xmlns="http://schemas.microsoft.com/office/infopath/2007/PartnerControls"/>
+    </lcf76f155ced4ddcb4097134ff3c332f>
+  </documentManagement>
+</p:properties>
+</file>
+
+<file path=customXml/item2.xml><?xml version="1.0" encoding="utf-8"?>
+<?mso-contentType ?>
+<FormTemplates xmlns="http://schemas.microsoft.com/sharepoint/v3/contenttype/forms">
+  <Display>DocumentLibraryForm</Display>
+  <Edit>DocumentLibraryForm</Edit>
+  <New>DocumentLibraryForm</New>
+</FormTemplates>
+</file>
+
+<file path=customXml/item3.xml><?xml version="1.0" encoding="utf-8"?>
 <ct:contentTypeSchema xmlns:ct="http://schemas.microsoft.com/office/2006/metadata/contentType" xmlns:ma="http://schemas.microsoft.com/office/2006/metadata/properties/metaAttributes" ct:_="" ma:_="" ma:contentTypeName="Documento" ma:contentTypeID="0x01010016C029EBF7A66944ABA369241B4F3563" ma:contentTypeVersion="13" ma:contentTypeDescription="Crear nuevo documento." ma:contentTypeScope="" ma:versionID="54a47ca3a4a1d7bc23357034cb2a7590">
   <xsd:schema xmlns:xsd="http://www.w3.org/2001/XMLSchema" xmlns:xs="http://www.w3.org/2001/XMLSchema" xmlns:p="http://schemas.microsoft.com/office/2006/metadata/properties" xmlns:ns2="d776a944-2a85-4c00-9b0f-5efee77264b7" xmlns:ns3="c663fec4-3887-4411-8602-3a371f6e4ebe" xmlns:ns4="245833ef-9034-4853-a6e5-3cd6e5968d91" targetNamespace="http://schemas.microsoft.com/office/2006/metadata/properties" ma:root="true" ma:fieldsID="454cc97b06c31397b82cc2dfe395a279" ns2:_="" ns3:_="" ns4:_="">
     <xsd:import namespace="d776a944-2a85-4c00-9b0f-5efee77264b7"/>
@@ -3132,27 +3147,26 @@
 </ct:contentTypeSchema>
 </file>
 
-<file path=customXml/item2.xml><?xml version="1.0" encoding="utf-8"?>
-<?mso-contentType ?>
-<FormTemplates xmlns="http://schemas.microsoft.com/sharepoint/v3/contenttype/forms">
-  <Display>DocumentLibraryForm</Display>
-  <Edit>DocumentLibraryForm</Edit>
-  <New>DocumentLibraryForm</New>
-</FormTemplates>
+<file path=customXml/itemProps1.xml><?xml version="1.0" encoding="utf-8"?>
+<ds:datastoreItem xmlns:ds="http://schemas.openxmlformats.org/officeDocument/2006/customXml" ds:itemID="{276909BB-6D55-4C1B-84B5-38C933ABF170}">
+  <ds:schemaRefs>
+    <ds:schemaRef ds:uri="http://schemas.microsoft.com/office/2006/metadata/properties"/>
+    <ds:schemaRef ds:uri="http://schemas.microsoft.com/office/infopath/2007/PartnerControls"/>
+    <ds:schemaRef ds:uri="c663fec4-3887-4411-8602-3a371f6e4ebe"/>
+    <ds:schemaRef ds:uri="d776a944-2a85-4c00-9b0f-5efee77264b7"/>
+  </ds:schemaRefs>
+</ds:datastoreItem>
 </file>
 
-<file path=customXml/item3.xml><?xml version="1.0" encoding="utf-8"?>
-<p:properties xmlns:p="http://schemas.microsoft.com/office/2006/metadata/properties" xmlns:xsi="http://www.w3.org/2001/XMLSchema-instance" xmlns:pc="http://schemas.microsoft.com/office/infopath/2007/PartnerControls">
-  <documentManagement>
-    <TaxCatchAll xmlns="c663fec4-3887-4411-8602-3a371f6e4ebe" xsi:nil="true"/>
-    <lcf76f155ced4ddcb4097134ff3c332f xmlns="d776a944-2a85-4c00-9b0f-5efee77264b7">
-      <Terms xmlns="http://schemas.microsoft.com/office/infopath/2007/PartnerControls"/>
-    </lcf76f155ced4ddcb4097134ff3c332f>
-  </documentManagement>
-</p:properties>
+<file path=customXml/itemProps2.xml><?xml version="1.0" encoding="utf-8"?>
+<ds:datastoreItem xmlns:ds="http://schemas.openxmlformats.org/officeDocument/2006/customXml" ds:itemID="{75934D81-F445-445D-9F94-EDE020B78874}">
+  <ds:schemaRefs>
+    <ds:schemaRef ds:uri="http://schemas.microsoft.com/sharepoint/v3/contenttype/forms"/>
+  </ds:schemaRefs>
+</ds:datastoreItem>
 </file>
 
-<file path=customXml/itemProps1.xml><?xml version="1.0" encoding="utf-8"?>
+<file path=customXml/itemProps3.xml><?xml version="1.0" encoding="utf-8"?>
 <ds:datastoreItem xmlns:ds="http://schemas.openxmlformats.org/officeDocument/2006/customXml" ds:itemID="{23A11CFA-2F33-46CA-A498-DBC10D7C0C5B}">
   <ds:schemaRefs>
     <ds:schemaRef ds:uri="http://schemas.microsoft.com/office/2006/metadata/contentType"/>
@@ -3170,30 +3184,4 @@
     <ds:schemaRef ds:uri="http://schemas.microsoft.com/internal/obd"/>
   </ds:schemaRefs>
 </ds:datastoreItem>
-</file>
-
-<file path=customXml/itemProps2.xml><?xml version="1.0" encoding="utf-8"?>
-<ds:datastoreItem xmlns:ds="http://schemas.openxmlformats.org/officeDocument/2006/customXml" ds:itemID="{75934D81-F445-445D-9F94-EDE020B78874}">
-  <ds:schemaRefs>
-    <ds:schemaRef ds:uri="http://schemas.microsoft.com/sharepoint/v3/contenttype/forms"/>
-  </ds:schemaRefs>
-</ds:datastoreItem>
-</file>
-
-<file path=customXml/itemProps3.xml><?xml version="1.0" encoding="utf-8"?>
-<ds:datastoreItem xmlns:ds="http://schemas.openxmlformats.org/officeDocument/2006/customXml" ds:itemID="{276909BB-6D55-4C1B-84B5-38C933ABF170}">
-  <ds:schemaRefs>
-    <ds:schemaRef ds:uri="http://www.w3.org/XML/1998/namespace"/>
-    <ds:schemaRef ds:uri="245833ef-9034-4853-a6e5-3cd6e5968d91"/>
-    <ds:schemaRef ds:uri="http://purl.org/dc/elements/1.1/"/>
-    <ds:schemaRef ds:uri="http://schemas.microsoft.com/office/2006/documentManagement/types"/>
-    <ds:schemaRef ds:uri="http://purl.org/dc/terms/"/>
-    <ds:schemaRef ds:uri="http://purl.org/dc/dcmitype/"/>
-    <ds:schemaRef ds:uri="d776a944-2a85-4c00-9b0f-5efee77264b7"/>
-    <ds:schemaRef ds:uri="c663fec4-3887-4411-8602-3a371f6e4ebe"/>
-    <ds:schemaRef ds:uri="http://schemas.microsoft.com/office/infopath/2007/PartnerControls"/>
-    <ds:schemaRef ds:uri="http://schemas.openxmlformats.org/package/2006/metadata/core-properties"/>
-    <ds:schemaRef ds:uri="http://schemas.microsoft.com/office/2006/metadata/properties"/>
-  </ds:schemaRefs>
-</ds:datastoreItem>
 </file>
--- a/src/word_analitica/assets/template.docx
+++ b/src/word_analitica/assets/template.docx
@@ -2,28 +2,6 @@
 <file path=word/document.xml><?xml version="1.0" encoding="utf-8"?>
 <w:document xmlns:wpc="http://schemas.microsoft.com/office/word/2010/wordprocessingCanvas" xmlns:cx="http://schemas.microsoft.com/office/drawing/2014/chartex" xmlns:cx1="http://schemas.microsoft.com/office/drawing/2015/9/8/chartex" xmlns:cx2="http://schemas.microsoft.com/office/drawing/2015/10/21/chartex" xmlns:cx3="http://schemas.microsoft.com/office/drawing/2016/5/9/chartex" xmlns:cx4="http://schemas.microsoft.com/office/drawing/2016/5/10/chartex" xmlns:cx5="http://schemas.microsoft.com/office/drawing/2016/5/11/chartex" xmlns:cx6="http://schemas.microsoft.com/office/drawing/2016/5/12/chartex" xmlns:cx7="http://schemas.microsoft.com/office/drawing/2016/5/13/chartex" xmlns:cx8="http://schemas.microsoft.com/office/drawing/2016/5/14/chartex" xmlns:mc="http://schemas.openxmlformats.org/markup-compatibility/2006" xmlns:aink="http://schemas.microsoft.com/office/drawing/2016/ink" xmlns:am3d="http://schemas.microsoft.com/office/drawing/2017/model3d" xmlns:o="urn:schemas-microsoft-com:office:office" xmlns:oel="http://schemas.microsoft.com/office/2019/extlst" xmlns:r="http://schemas.openxmlformats.org/officeDocument/2006/relationships" xmlns:m="http://schemas.openxmlformats.org/officeDocument/2006/math" xmlns:v="urn:schemas-microsoft-com:vml" xmlns:wp14="http://schemas.microsoft.com/office/word/2010/wordprocessingDrawing" xmlns:wp="http://schemas.openxmlformats.org/drawingml/2006/wordprocessingDrawing" xmlns:w10="urn:schemas-microsoft-com:office:word" xmlns:w="http://schemas.openxmlformats.org/wordprocessingml/2006/main" xmlns:w14="http://schemas.microsoft.com/office/word/2010/wordml" xmlns:w15="http://schemas.microsoft.com/office/word/2012/wordml" xmlns:w16cex="http://schemas.microsoft.com/office/word/2018/wordml/cex" xmlns:w16cid="http://schemas.microsoft.com/office/word/2016/wordml/cid" xmlns:w16="http://schemas.microsoft.com/office/word/2018/wordml" xmlns:w16du="http://schemas.microsoft.com/office/word/2023/wordml/word16du" xmlns:w16sdtdh="http://schemas.microsoft.com/office/word/2020/wordml/sdtdatahash" xmlns:w16sdtfl="http://schemas.microsoft.com/office/word/2024/wordml/sdtformatlock" xmlns:w16se="http://schemas.microsoft.com/office/word/2015/wordml/symex" xmlns:wpg="http://schemas.microsoft.com/office/word/2010/wordprocessingGroup" xmlns:wpi="http://schemas.microsoft.com/office/word/2010/wordprocessingInk" xmlns:wne="http://schemas.microsoft.com/office/word/2006/wordml" xmlns:wps="http://schemas.microsoft.com/office/word/2010/wordprocessingShape" mc:Ignorable="w14 w15 w16se w16cid w16 w16cex w16sdtdh w16sdtfl w16du wp14">
   <w:body>
-    <w:p>
-      <w:pPr>
-        <w:pStyle w:val="Ttulo"/>
-        <w:rPr>
-          <w:lang w:val="es-CO"/>
-        </w:rPr>
-      </w:pPr>
-      <w:r>
-        <w:rPr>
-          <w:lang w:val="es-CO"/>
-        </w:rPr>
-        <w:t>Título Principal del Documento</w:t>
-      </w:r>
-    </w:p>
-    <w:p>
-      <w:pPr>
-        <w:jc w:val="center"/>
-      </w:pPr>
-      <w:r>
-        <w:t>Tabla de Contenidos</w:t>
-      </w:r>
-    </w:p>
     <w:p>
       <w:pPr>
         <w:jc w:val="both"/>
@@ -2900,26 +2878,6 @@
 </file>
 
 <file path=customXml/item1.xml><?xml version="1.0" encoding="utf-8"?>
-<p:properties xmlns:p="http://schemas.microsoft.com/office/2006/metadata/properties" xmlns:xsi="http://www.w3.org/2001/XMLSchema-instance" xmlns:pc="http://schemas.microsoft.com/office/infopath/2007/PartnerControls">
-  <documentManagement>
-    <TaxCatchAll xmlns="c663fec4-3887-4411-8602-3a371f6e4ebe" xsi:nil="true"/>
-    <lcf76f155ced4ddcb4097134ff3c332f xmlns="d776a944-2a85-4c00-9b0f-5efee77264b7">
-      <Terms xmlns="http://schemas.microsoft.com/office/infopath/2007/PartnerControls"/>
-    </lcf76f155ced4ddcb4097134ff3c332f>
-  </documentManagement>
-</p:properties>
-</file>
-
-<file path=customXml/item2.xml><?xml version="1.0" encoding="utf-8"?>
-<?mso-contentType ?>
-<FormTemplates xmlns="http://schemas.microsoft.com/sharepoint/v3/contenttype/forms">
-  <Display>DocumentLibraryForm</Display>
-  <Edit>DocumentLibraryForm</Edit>
-  <New>DocumentLibraryForm</New>
-</FormTemplates>
-</file>
-
-<file path=customXml/item3.xml><?xml version="1.0" encoding="utf-8"?>
 <ct:contentTypeSchema xmlns:ct="http://schemas.microsoft.com/office/2006/metadata/contentType" xmlns:ma="http://schemas.microsoft.com/office/2006/metadata/properties/metaAttributes" ct:_="" ma:_="" ma:contentTypeName="Documento" ma:contentTypeID="0x01010016C029EBF7A66944ABA369241B4F3563" ma:contentTypeVersion="13" ma:contentTypeDescription="Crear nuevo documento." ma:contentTypeScope="" ma:versionID="54a47ca3a4a1d7bc23357034cb2a7590">
   <xsd:schema xmlns:xsd="http://www.w3.org/2001/XMLSchema" xmlns:xs="http://www.w3.org/2001/XMLSchema" xmlns:p="http://schemas.microsoft.com/office/2006/metadata/properties" xmlns:ns2="d776a944-2a85-4c00-9b0f-5efee77264b7" xmlns:ns3="c663fec4-3887-4411-8602-3a371f6e4ebe" xmlns:ns4="245833ef-9034-4853-a6e5-3cd6e5968d91" targetNamespace="http://schemas.microsoft.com/office/2006/metadata/properties" ma:root="true" ma:fieldsID="454cc97b06c31397b82cc2dfe395a279" ns2:_="" ns3:_="" ns4:_="">
     <xsd:import namespace="d776a944-2a85-4c00-9b0f-5efee77264b7"/>
@@ -3147,26 +3105,27 @@
 </ct:contentTypeSchema>
 </file>
 
-<file path=customXml/itemProps1.xml><?xml version="1.0" encoding="utf-8"?>
-<ds:datastoreItem xmlns:ds="http://schemas.openxmlformats.org/officeDocument/2006/customXml" ds:itemID="{276909BB-6D55-4C1B-84B5-38C933ABF170}">
-  <ds:schemaRefs>
-    <ds:schemaRef ds:uri="http://schemas.microsoft.com/office/2006/metadata/properties"/>
-    <ds:schemaRef ds:uri="http://schemas.microsoft.com/office/infopath/2007/PartnerControls"/>
-    <ds:schemaRef ds:uri="c663fec4-3887-4411-8602-3a371f6e4ebe"/>
-    <ds:schemaRef ds:uri="d776a944-2a85-4c00-9b0f-5efee77264b7"/>
-  </ds:schemaRefs>
-</ds:datastoreItem>
+<file path=customXml/item2.xml><?xml version="1.0" encoding="utf-8"?>
+<?mso-contentType ?>
+<FormTemplates xmlns="http://schemas.microsoft.com/sharepoint/v3/contenttype/forms">
+  <Display>DocumentLibraryForm</Display>
+  <Edit>DocumentLibraryForm</Edit>
+  <New>DocumentLibraryForm</New>
+</FormTemplates>
 </file>
 
-<file path=customXml/itemProps2.xml><?xml version="1.0" encoding="utf-8"?>
-<ds:datastoreItem xmlns:ds="http://schemas.openxmlformats.org/officeDocument/2006/customXml" ds:itemID="{75934D81-F445-445D-9F94-EDE020B78874}">
-  <ds:schemaRefs>
-    <ds:schemaRef ds:uri="http://schemas.microsoft.com/sharepoint/v3/contenttype/forms"/>
-  </ds:schemaRefs>
-</ds:datastoreItem>
+<file path=customXml/item3.xml><?xml version="1.0" encoding="utf-8"?>
+<p:properties xmlns:p="http://schemas.microsoft.com/office/2006/metadata/properties" xmlns:xsi="http://www.w3.org/2001/XMLSchema-instance" xmlns:pc="http://schemas.microsoft.com/office/infopath/2007/PartnerControls">
+  <documentManagement>
+    <TaxCatchAll xmlns="c663fec4-3887-4411-8602-3a371f6e4ebe" xsi:nil="true"/>
+    <lcf76f155ced4ddcb4097134ff3c332f xmlns="d776a944-2a85-4c00-9b0f-5efee77264b7">
+      <Terms xmlns="http://schemas.microsoft.com/office/infopath/2007/PartnerControls"/>
+    </lcf76f155ced4ddcb4097134ff3c332f>
+  </documentManagement>
+</p:properties>
 </file>
 
-<file path=customXml/itemProps3.xml><?xml version="1.0" encoding="utf-8"?>
+<file path=customXml/itemProps1.xml><?xml version="1.0" encoding="utf-8"?>
 <ds:datastoreItem xmlns:ds="http://schemas.openxmlformats.org/officeDocument/2006/customXml" ds:itemID="{23A11CFA-2F33-46CA-A498-DBC10D7C0C5B}">
   <ds:schemaRefs>
     <ds:schemaRef ds:uri="http://schemas.microsoft.com/office/2006/metadata/contentType"/>
@@ -3184,4 +3143,23 @@
     <ds:schemaRef ds:uri="http://schemas.microsoft.com/internal/obd"/>
   </ds:schemaRefs>
 </ds:datastoreItem>
+</file>
+
+<file path=customXml/itemProps2.xml><?xml version="1.0" encoding="utf-8"?>
+<ds:datastoreItem xmlns:ds="http://schemas.openxmlformats.org/officeDocument/2006/customXml" ds:itemID="{75934D81-F445-445D-9F94-EDE020B78874}">
+  <ds:schemaRefs>
+    <ds:schemaRef ds:uri="http://schemas.microsoft.com/sharepoint/v3/contenttype/forms"/>
+  </ds:schemaRefs>
+</ds:datastoreItem>
+</file>
+
+<file path=customXml/itemProps3.xml><?xml version="1.0" encoding="utf-8"?>
+<ds:datastoreItem xmlns:ds="http://schemas.openxmlformats.org/officeDocument/2006/customXml" ds:itemID="{276909BB-6D55-4C1B-84B5-38C933ABF170}">
+  <ds:schemaRefs>
+    <ds:schemaRef ds:uri="http://schemas.microsoft.com/office/2006/metadata/properties"/>
+    <ds:schemaRef ds:uri="http://schemas.microsoft.com/office/infopath/2007/PartnerControls"/>
+    <ds:schemaRef ds:uri="c663fec4-3887-4411-8602-3a371f6e4ebe"/>
+    <ds:schemaRef ds:uri="d776a944-2a85-4c00-9b0f-5efee77264b7"/>
+  </ds:schemaRefs>
+</ds:datastoreItem>
 </file>